--- a/Drites AusbildungsJahr/WSK/Green Lie Film.docx
+++ b/Drites AusbildungsJahr/WSK/Green Lie Film.docx
@@ -1,10 +1,10 @@
 
 <file path=word/document.xml><?xml version="1.0" encoding="utf-8"?>
-<w:document xmlns:wpc="http://schemas.microsoft.com/office/word/2010/wordprocessingCanvas" xmlns:cx="http://schemas.microsoft.com/office/drawing/2014/chartex" xmlns:cx1="http://schemas.microsoft.com/office/drawing/2015/9/8/chartex" xmlns:mc="http://schemas.openxmlformats.org/markup-compatibility/2006" xmlns:o="urn:schemas-microsoft-com:office:office" xmlns:r="http://schemas.openxmlformats.org/officeDocument/2006/relationships" xmlns:m="http://schemas.openxmlformats.org/officeDocument/2006/math" xmlns:v="urn:schemas-microsoft-com:vml" xmlns:wp14="http://schemas.microsoft.com/office/word/2010/wordprocessingDrawing" xmlns:wp="http://schemas.openxmlformats.org/drawingml/2006/wordprocessingDrawing" xmlns:w10="urn:schemas-microsoft-com:office:word" xmlns:w="http://schemas.openxmlformats.org/wordprocessingml/2006/main" xmlns:w14="http://schemas.microsoft.com/office/word/2010/wordml" xmlns:w15="http://schemas.microsoft.com/office/word/2012/wordml" xmlns:w16se="http://schemas.microsoft.com/office/word/2015/wordml/symex" xmlns:wpg="http://schemas.microsoft.com/office/word/2010/wordprocessingGroup" xmlns:wpi="http://schemas.microsoft.com/office/word/2010/wordprocessingInk" xmlns:wne="http://schemas.microsoft.com/office/word/2006/wordml" xmlns:wps="http://schemas.microsoft.com/office/word/2010/wordprocessingShape" mc:Ignorable="w14 w15 w16se wp14">
+<w:document xmlns:wpc="http://schemas.microsoft.com/office/word/2010/wordprocessingCanvas" xmlns:cx="http://schemas.microsoft.com/office/drawing/2014/chartex" xmlns:cx1="http://schemas.microsoft.com/office/drawing/2015/9/8/chartex" xmlns:cx2="http://schemas.microsoft.com/office/drawing/2015/10/21/chartex" xmlns:cx3="http://schemas.microsoft.com/office/drawing/2016/5/9/chartex" xmlns:cx4="http://schemas.microsoft.com/office/drawing/2016/5/10/chartex" xmlns:cx5="http://schemas.microsoft.com/office/drawing/2016/5/11/chartex" xmlns:cx6="http://schemas.microsoft.com/office/drawing/2016/5/12/chartex" xmlns:cx7="http://schemas.microsoft.com/office/drawing/2016/5/13/chartex" xmlns:cx8="http://schemas.microsoft.com/office/drawing/2016/5/14/chartex" xmlns:mc="http://schemas.openxmlformats.org/markup-compatibility/2006" xmlns:aink="http://schemas.microsoft.com/office/drawing/2016/ink" xmlns:am3d="http://schemas.microsoft.com/office/drawing/2017/model3d" xmlns:o="urn:schemas-microsoft-com:office:office" xmlns:oel="http://schemas.microsoft.com/office/2019/extlst" xmlns:r="http://schemas.openxmlformats.org/officeDocument/2006/relationships" xmlns:m="http://schemas.openxmlformats.org/officeDocument/2006/math" xmlns:v="urn:schemas-microsoft-com:vml" xmlns:wp14="http://schemas.microsoft.com/office/word/2010/wordprocessingDrawing" xmlns:wp="http://schemas.openxmlformats.org/drawingml/2006/wordprocessingDrawing" xmlns:w10="urn:schemas-microsoft-com:office:word" xmlns:w="http://schemas.openxmlformats.org/wordprocessingml/2006/main" xmlns:w14="http://schemas.microsoft.com/office/word/2010/wordml" xmlns:w15="http://schemas.microsoft.com/office/word/2012/wordml" xmlns:w16cex="http://schemas.microsoft.com/office/word/2018/wordml/cex" xmlns:w16cid="http://schemas.microsoft.com/office/word/2016/wordml/cid" xmlns:w16="http://schemas.microsoft.com/office/word/2018/wordml" xmlns:w16sdtdh="http://schemas.microsoft.com/office/word/2020/wordml/sdtdatahash" xmlns:w16se="http://schemas.microsoft.com/office/word/2015/wordml/symex" xmlns:wpg="http://schemas.microsoft.com/office/word/2010/wordprocessingGroup" xmlns:wpi="http://schemas.microsoft.com/office/word/2010/wordprocessingInk" xmlns:wne="http://schemas.microsoft.com/office/word/2006/wordml" xmlns:wps="http://schemas.microsoft.com/office/word/2010/wordprocessingShape" mc:Ignorable="w14 w15 w16se w16cid w16 w16cex w16sdtdh wp14">
   <w:body>
     <w:tbl>
       <w:tblPr>
-        <w:tblStyle w:val="Tabellenraster"/>
+        <w:tblStyle w:val="TableGrid"/>
         <w:tblW w:w="9351" w:type="dxa"/>
         <w:tblLook w:val="04A0" w:firstRow="1" w:lastRow="0" w:firstColumn="1" w:lastColumn="0" w:noHBand="0" w:noVBand="1"/>
       </w:tblPr>
@@ -245,7 +245,7 @@
                 <w:lang w:eastAsia="de-DE"/>
               </w:rPr>
               <w:drawing>
-                <wp:anchor distT="0" distB="0" distL="114300" distR="114300" simplePos="0" relativeHeight="251658240" behindDoc="1" locked="0" layoutInCell="1" allowOverlap="1" wp14:anchorId="00C62B84" wp14:editId="131495E8">
+                <wp:anchor distT="0" distB="0" distL="114300" distR="114300" simplePos="0" relativeHeight="251658240" behindDoc="1" locked="0" layoutInCell="1" allowOverlap="1" wp14:anchorId="00C62B84" wp14:editId="1D275918">
                   <wp:simplePos x="0" y="0"/>
                   <wp:positionH relativeFrom="column">
                     <wp:posOffset>5114290</wp:posOffset>
@@ -317,7 +317,23 @@
                 <w:rFonts w:asciiTheme="minorHAnsi" w:hAnsiTheme="minorHAnsi" w:cstheme="minorHAnsi"/>
                 <w:sz w:val="24"/>
               </w:rPr>
-              <w:t xml:space="preserve"> Sie den Film „The Green Lie – Die Grüne Lüge“</w:t>
+              <w:t xml:space="preserve"> Sie den Film „The Green </w:t>
+            </w:r>
+            <w:proofErr w:type="spellStart"/>
+            <w:r>
+              <w:rPr>
+                <w:rFonts w:asciiTheme="minorHAnsi" w:hAnsiTheme="minorHAnsi" w:cstheme="minorHAnsi"/>
+                <w:sz w:val="24"/>
+              </w:rPr>
+              <w:t>Lie</w:t>
+            </w:r>
+            <w:proofErr w:type="spellEnd"/>
+            <w:r>
+              <w:rPr>
+                <w:rFonts w:asciiTheme="minorHAnsi" w:hAnsiTheme="minorHAnsi" w:cstheme="minorHAnsi"/>
+                <w:sz w:val="24"/>
+              </w:rPr>
+              <w:t xml:space="preserve"> – Die Grüne Lüge“</w:t>
             </w:r>
             <w:r>
               <w:rPr>
@@ -326,8 +342,6 @@
               </w:rPr>
               <w:t xml:space="preserve"> [2018]</w:t>
             </w:r>
-            <w:bookmarkStart w:id="0" w:name="_GoBack"/>
-            <w:bookmarkEnd w:id="0"/>
             <w:r>
               <w:rPr>
                 <w:rFonts w:asciiTheme="minorHAnsi" w:hAnsiTheme="minorHAnsi" w:cstheme="minorHAnsi"/>
@@ -418,7 +432,7 @@
     </w:tbl>
     <w:p>
       <w:pPr>
-        <w:pStyle w:val="Fuzeile"/>
+        <w:pStyle w:val="Footer"/>
         <w:tabs>
           <w:tab w:val="clear" w:pos="4536"/>
           <w:tab w:val="clear" w:pos="9072"/>
@@ -435,7 +449,7 @@
     </w:p>
     <w:tbl>
       <w:tblPr>
-        <w:tblStyle w:val="Tabellenraster"/>
+        <w:tblStyle w:val="TableGrid"/>
         <w:tblW w:w="9356" w:type="dxa"/>
         <w:tblInd w:w="-5" w:type="dxa"/>
         <w:tblLook w:val="04A0" w:firstRow="1" w:lastRow="0" w:firstColumn="1" w:lastColumn="0" w:noHBand="0" w:noVBand="1"/>
@@ -495,6 +509,9 @@
             <w:pPr>
               <w:spacing w:after="160" w:line="259" w:lineRule="auto"/>
             </w:pPr>
+            <w:r>
+              <w:t>/</w:t>
+            </w:r>
           </w:p>
           <w:p>
             <w:pPr>
@@ -615,6 +632,9 @@
             <w:pPr>
               <w:spacing w:after="160" w:line="259" w:lineRule="auto"/>
             </w:pPr>
+            <w:r>
+              <w:t>Als nachaltig verkauftes produckt welches sehr umweltunfreudlich ist</w:t>
+            </w:r>
           </w:p>
           <w:p>
             <w:pPr>
@@ -675,6 +695,9 @@
             <w:pPr>
               <w:spacing w:after="160" w:line="259" w:lineRule="auto"/>
             </w:pPr>
+            <w:r>
+              <w:t>Weil man sie nicht sieht</w:t>
+            </w:r>
           </w:p>
           <w:p>
             <w:pPr>
@@ -796,6 +819,9 @@
             <w:pPr>
               <w:spacing w:after="160" w:line="259" w:lineRule="auto"/>
             </w:pPr>
+            <w:r>
+              <w:t>Geld</w:t>
+            </w:r>
           </w:p>
           <w:p>
             <w:pPr>
@@ -945,7 +971,7 @@
     </w:tbl>
     <w:p>
       <w:pPr>
-        <w:pStyle w:val="Fuzeile"/>
+        <w:pStyle w:val="Footer"/>
         <w:tabs>
           <w:tab w:val="clear" w:pos="4536"/>
           <w:tab w:val="clear" w:pos="9072"/>
@@ -962,7 +988,7 @@
     </w:p>
     <w:p>
       <w:pPr>
-        <w:pStyle w:val="Fuzeile"/>
+        <w:pStyle w:val="Footer"/>
         <w:tabs>
           <w:tab w:val="clear" w:pos="4536"/>
           <w:tab w:val="clear" w:pos="9072"/>
@@ -979,7 +1005,7 @@
     </w:p>
     <w:p>
       <w:pPr>
-        <w:pStyle w:val="Fuzeile"/>
+        <w:pStyle w:val="Footer"/>
         <w:tabs>
           <w:tab w:val="clear" w:pos="4536"/>
           <w:tab w:val="clear" w:pos="9072"/>
@@ -996,7 +1022,7 @@
     </w:p>
     <w:p>
       <w:pPr>
-        <w:pStyle w:val="Fuzeile"/>
+        <w:pStyle w:val="Footer"/>
         <w:tabs>
           <w:tab w:val="clear" w:pos="4536"/>
           <w:tab w:val="clear" w:pos="9072"/>
@@ -1013,7 +1039,7 @@
     </w:p>
     <w:p>
       <w:pPr>
-        <w:pStyle w:val="Fuzeile"/>
+        <w:pStyle w:val="Footer"/>
         <w:tabs>
           <w:tab w:val="clear" w:pos="4536"/>
           <w:tab w:val="clear" w:pos="9072"/>
@@ -1030,7 +1056,7 @@
     </w:p>
     <w:p>
       <w:pPr>
-        <w:pStyle w:val="Fuzeile"/>
+        <w:pStyle w:val="Footer"/>
         <w:tabs>
           <w:tab w:val="clear" w:pos="4536"/>
           <w:tab w:val="clear" w:pos="9072"/>
@@ -1047,7 +1073,7 @@
     </w:p>
     <w:p>
       <w:pPr>
-        <w:pStyle w:val="Fuzeile"/>
+        <w:pStyle w:val="Footer"/>
         <w:tabs>
           <w:tab w:val="clear" w:pos="4536"/>
           <w:tab w:val="clear" w:pos="9072"/>
@@ -1064,7 +1090,7 @@
     </w:p>
     <w:p>
       <w:pPr>
-        <w:pStyle w:val="Fuzeile"/>
+        <w:pStyle w:val="Footer"/>
         <w:tabs>
           <w:tab w:val="clear" w:pos="4536"/>
           <w:tab w:val="clear" w:pos="9072"/>
@@ -1081,7 +1107,7 @@
     </w:p>
     <w:p>
       <w:pPr>
-        <w:pStyle w:val="Fuzeile"/>
+        <w:pStyle w:val="Footer"/>
         <w:tabs>
           <w:tab w:val="clear" w:pos="4536"/>
           <w:tab w:val="clear" w:pos="9072"/>
@@ -1098,7 +1124,7 @@
     </w:p>
     <w:p>
       <w:pPr>
-        <w:pStyle w:val="Fuzeile"/>
+        <w:pStyle w:val="Footer"/>
         <w:tabs>
           <w:tab w:val="clear" w:pos="4536"/>
           <w:tab w:val="clear" w:pos="9072"/>
@@ -1115,7 +1141,7 @@
     </w:p>
     <w:p>
       <w:pPr>
-        <w:pStyle w:val="Fuzeile"/>
+        <w:pStyle w:val="Footer"/>
         <w:tabs>
           <w:tab w:val="clear" w:pos="4536"/>
           <w:tab w:val="clear" w:pos="9072"/>
@@ -1132,7 +1158,7 @@
     </w:p>
     <w:p>
       <w:pPr>
-        <w:pStyle w:val="Fuzeile"/>
+        <w:pStyle w:val="Footer"/>
         <w:tabs>
           <w:tab w:val="clear" w:pos="4536"/>
           <w:tab w:val="clear" w:pos="9072"/>
@@ -1149,7 +1175,7 @@
     </w:p>
     <w:p>
       <w:pPr>
-        <w:pStyle w:val="Fuzeile"/>
+        <w:pStyle w:val="Footer"/>
         <w:tabs>
           <w:tab w:val="clear" w:pos="4536"/>
           <w:tab w:val="clear" w:pos="9072"/>
@@ -1166,7 +1192,7 @@
     </w:p>
     <w:p>
       <w:pPr>
-        <w:pStyle w:val="Fuzeile"/>
+        <w:pStyle w:val="Footer"/>
         <w:tabs>
           <w:tab w:val="clear" w:pos="4536"/>
           <w:tab w:val="clear" w:pos="9072"/>
@@ -1183,7 +1209,7 @@
     </w:p>
     <w:p>
       <w:pPr>
-        <w:pStyle w:val="Fuzeile"/>
+        <w:pStyle w:val="Footer"/>
         <w:tabs>
           <w:tab w:val="clear" w:pos="4536"/>
           <w:tab w:val="clear" w:pos="9072"/>
@@ -1200,7 +1226,7 @@
     </w:p>
     <w:p>
       <w:pPr>
-        <w:pStyle w:val="Fuzeile"/>
+        <w:pStyle w:val="Footer"/>
         <w:tabs>
           <w:tab w:val="clear" w:pos="4536"/>
           <w:tab w:val="clear" w:pos="9072"/>
@@ -1217,7 +1243,7 @@
     </w:p>
     <w:p>
       <w:pPr>
-        <w:pStyle w:val="Fuzeile"/>
+        <w:pStyle w:val="Footer"/>
         <w:tabs>
           <w:tab w:val="clear" w:pos="4536"/>
           <w:tab w:val="clear" w:pos="9072"/>
@@ -1234,7 +1260,7 @@
     </w:p>
     <w:p>
       <w:pPr>
-        <w:pStyle w:val="Fuzeile"/>
+        <w:pStyle w:val="Footer"/>
         <w:tabs>
           <w:tab w:val="clear" w:pos="4536"/>
           <w:tab w:val="clear" w:pos="9072"/>
@@ -1251,7 +1277,7 @@
     </w:p>
     <w:p>
       <w:pPr>
-        <w:pStyle w:val="Fuzeile"/>
+        <w:pStyle w:val="Footer"/>
         <w:tabs>
           <w:tab w:val="clear" w:pos="4536"/>
           <w:tab w:val="clear" w:pos="9072"/>
@@ -1268,7 +1294,7 @@
     </w:p>
     <w:p>
       <w:pPr>
-        <w:pStyle w:val="Fuzeile"/>
+        <w:pStyle w:val="Footer"/>
         <w:tabs>
           <w:tab w:val="clear" w:pos="4536"/>
           <w:tab w:val="clear" w:pos="9072"/>
@@ -1285,7 +1311,7 @@
     </w:p>
     <w:p>
       <w:pPr>
-        <w:pStyle w:val="Fuzeile"/>
+        <w:pStyle w:val="Footer"/>
         <w:tabs>
           <w:tab w:val="clear" w:pos="4536"/>
           <w:tab w:val="clear" w:pos="9072"/>
@@ -1302,7 +1328,7 @@
     </w:p>
     <w:p>
       <w:pPr>
-        <w:pStyle w:val="Fuzeile"/>
+        <w:pStyle w:val="Footer"/>
         <w:tabs>
           <w:tab w:val="clear" w:pos="4536"/>
           <w:tab w:val="clear" w:pos="9072"/>
@@ -1330,7 +1356,7 @@
 </file>
 
 <file path=word/endnotes.xml><?xml version="1.0" encoding="utf-8"?>
-<w:endnotes xmlns:wpc="http://schemas.microsoft.com/office/word/2010/wordprocessingCanvas" xmlns:cx="http://schemas.microsoft.com/office/drawing/2014/chartex" xmlns:cx1="http://schemas.microsoft.com/office/drawing/2015/9/8/chartex" xmlns:mc="http://schemas.openxmlformats.org/markup-compatibility/2006" xmlns:o="urn:schemas-microsoft-com:office:office" xmlns:r="http://schemas.openxmlformats.org/officeDocument/2006/relationships" xmlns:m="http://schemas.openxmlformats.org/officeDocument/2006/math" xmlns:v="urn:schemas-microsoft-com:vml" xmlns:wp14="http://schemas.microsoft.com/office/word/2010/wordprocessingDrawing" xmlns:wp="http://schemas.openxmlformats.org/drawingml/2006/wordprocessingDrawing" xmlns:w10="urn:schemas-microsoft-com:office:word" xmlns:w="http://schemas.openxmlformats.org/wordprocessingml/2006/main" xmlns:w14="http://schemas.microsoft.com/office/word/2010/wordml" xmlns:w15="http://schemas.microsoft.com/office/word/2012/wordml" xmlns:w16se="http://schemas.microsoft.com/office/word/2015/wordml/symex" xmlns:wpg="http://schemas.microsoft.com/office/word/2010/wordprocessingGroup" xmlns:wpi="http://schemas.microsoft.com/office/word/2010/wordprocessingInk" xmlns:wne="http://schemas.microsoft.com/office/word/2006/wordml" xmlns:wps="http://schemas.microsoft.com/office/word/2010/wordprocessingShape" mc:Ignorable="w14 w15 w16se wp14">
+<w:endnotes xmlns:wpc="http://schemas.microsoft.com/office/word/2010/wordprocessingCanvas" xmlns:cx="http://schemas.microsoft.com/office/drawing/2014/chartex" xmlns:cx1="http://schemas.microsoft.com/office/drawing/2015/9/8/chartex" xmlns:cx2="http://schemas.microsoft.com/office/drawing/2015/10/21/chartex" xmlns:cx3="http://schemas.microsoft.com/office/drawing/2016/5/9/chartex" xmlns:cx4="http://schemas.microsoft.com/office/drawing/2016/5/10/chartex" xmlns:cx5="http://schemas.microsoft.com/office/drawing/2016/5/11/chartex" xmlns:cx6="http://schemas.microsoft.com/office/drawing/2016/5/12/chartex" xmlns:cx7="http://schemas.microsoft.com/office/drawing/2016/5/13/chartex" xmlns:cx8="http://schemas.microsoft.com/office/drawing/2016/5/14/chartex" xmlns:mc="http://schemas.openxmlformats.org/markup-compatibility/2006" xmlns:aink="http://schemas.microsoft.com/office/drawing/2016/ink" xmlns:am3d="http://schemas.microsoft.com/office/drawing/2017/model3d" xmlns:o="urn:schemas-microsoft-com:office:office" xmlns:oel="http://schemas.microsoft.com/office/2019/extlst" xmlns:r="http://schemas.openxmlformats.org/officeDocument/2006/relationships" xmlns:m="http://schemas.openxmlformats.org/officeDocument/2006/math" xmlns:v="urn:schemas-microsoft-com:vml" xmlns:wp14="http://schemas.microsoft.com/office/word/2010/wordprocessingDrawing" xmlns:wp="http://schemas.openxmlformats.org/drawingml/2006/wordprocessingDrawing" xmlns:w10="urn:schemas-microsoft-com:office:word" xmlns:w="http://schemas.openxmlformats.org/wordprocessingml/2006/main" xmlns:w14="http://schemas.microsoft.com/office/word/2010/wordml" xmlns:w15="http://schemas.microsoft.com/office/word/2012/wordml" xmlns:w16cex="http://schemas.microsoft.com/office/word/2018/wordml/cex" xmlns:w16cid="http://schemas.microsoft.com/office/word/2016/wordml/cid" xmlns:w16="http://schemas.microsoft.com/office/word/2018/wordml" xmlns:w16sdtdh="http://schemas.microsoft.com/office/word/2020/wordml/sdtdatahash" xmlns:w16se="http://schemas.microsoft.com/office/word/2015/wordml/symex" xmlns:wpg="http://schemas.microsoft.com/office/word/2010/wordprocessingGroup" xmlns:wpi="http://schemas.microsoft.com/office/word/2010/wordprocessingInk" xmlns:wne="http://schemas.microsoft.com/office/word/2006/wordml" xmlns:wps="http://schemas.microsoft.com/office/word/2010/wordprocessingShape" mc:Ignorable="w14 w15 w16se w16cid w16 w16cex w16sdtdh wp14">
   <w:endnote w:type="separator" w:id="-1">
     <w:p>
       <w:pPr>
@@ -1355,10 +1381,10 @@
 </file>
 
 <file path=word/footer1.xml><?xml version="1.0" encoding="utf-8"?>
-<w:ftr xmlns:wpc="http://schemas.microsoft.com/office/word/2010/wordprocessingCanvas" xmlns:cx="http://schemas.microsoft.com/office/drawing/2014/chartex" xmlns:cx1="http://schemas.microsoft.com/office/drawing/2015/9/8/chartex" xmlns:mc="http://schemas.openxmlformats.org/markup-compatibility/2006" xmlns:o="urn:schemas-microsoft-com:office:office" xmlns:r="http://schemas.openxmlformats.org/officeDocument/2006/relationships" xmlns:m="http://schemas.openxmlformats.org/officeDocument/2006/math" xmlns:v="urn:schemas-microsoft-com:vml" xmlns:wp14="http://schemas.microsoft.com/office/word/2010/wordprocessingDrawing" xmlns:wp="http://schemas.openxmlformats.org/drawingml/2006/wordprocessingDrawing" xmlns:w10="urn:schemas-microsoft-com:office:word" xmlns:w="http://schemas.openxmlformats.org/wordprocessingml/2006/main" xmlns:w14="http://schemas.microsoft.com/office/word/2010/wordml" xmlns:w15="http://schemas.microsoft.com/office/word/2012/wordml" xmlns:w16se="http://schemas.microsoft.com/office/word/2015/wordml/symex" xmlns:wpg="http://schemas.microsoft.com/office/word/2010/wordprocessingGroup" xmlns:wpi="http://schemas.microsoft.com/office/word/2010/wordprocessingInk" xmlns:wne="http://schemas.microsoft.com/office/word/2006/wordml" xmlns:wps="http://schemas.microsoft.com/office/word/2010/wordprocessingShape" mc:Ignorable="w14 w15 w16se wp14">
+<w:ftr xmlns:wpc="http://schemas.microsoft.com/office/word/2010/wordprocessingCanvas" xmlns:cx="http://schemas.microsoft.com/office/drawing/2014/chartex" xmlns:cx1="http://schemas.microsoft.com/office/drawing/2015/9/8/chartex" xmlns:cx2="http://schemas.microsoft.com/office/drawing/2015/10/21/chartex" xmlns:cx3="http://schemas.microsoft.com/office/drawing/2016/5/9/chartex" xmlns:cx4="http://schemas.microsoft.com/office/drawing/2016/5/10/chartex" xmlns:cx5="http://schemas.microsoft.com/office/drawing/2016/5/11/chartex" xmlns:cx6="http://schemas.microsoft.com/office/drawing/2016/5/12/chartex" xmlns:cx7="http://schemas.microsoft.com/office/drawing/2016/5/13/chartex" xmlns:cx8="http://schemas.microsoft.com/office/drawing/2016/5/14/chartex" xmlns:mc="http://schemas.openxmlformats.org/markup-compatibility/2006" xmlns:aink="http://schemas.microsoft.com/office/drawing/2016/ink" xmlns:am3d="http://schemas.microsoft.com/office/drawing/2017/model3d" xmlns:o="urn:schemas-microsoft-com:office:office" xmlns:oel="http://schemas.microsoft.com/office/2019/extlst" xmlns:r="http://schemas.openxmlformats.org/officeDocument/2006/relationships" xmlns:m="http://schemas.openxmlformats.org/officeDocument/2006/math" xmlns:v="urn:schemas-microsoft-com:vml" xmlns:wp14="http://schemas.microsoft.com/office/word/2010/wordprocessingDrawing" xmlns:wp="http://schemas.openxmlformats.org/drawingml/2006/wordprocessingDrawing" xmlns:w10="urn:schemas-microsoft-com:office:word" xmlns:w="http://schemas.openxmlformats.org/wordprocessingml/2006/main" xmlns:w14="http://schemas.microsoft.com/office/word/2010/wordml" xmlns:w15="http://schemas.microsoft.com/office/word/2012/wordml" xmlns:w16cex="http://schemas.microsoft.com/office/word/2018/wordml/cex" xmlns:w16cid="http://schemas.microsoft.com/office/word/2016/wordml/cid" xmlns:w16="http://schemas.microsoft.com/office/word/2018/wordml" xmlns:w16sdtdh="http://schemas.microsoft.com/office/word/2020/wordml/sdtdatahash" xmlns:w16se="http://schemas.microsoft.com/office/word/2015/wordml/symex" xmlns:wpg="http://schemas.microsoft.com/office/word/2010/wordprocessingGroup" xmlns:wpi="http://schemas.microsoft.com/office/word/2010/wordprocessingInk" xmlns:wne="http://schemas.microsoft.com/office/word/2006/wordml" xmlns:wps="http://schemas.microsoft.com/office/word/2010/wordprocessingShape" mc:Ignorable="w14 w15 w16se w16cid w16 w16cex w16sdtdh wp14">
   <w:p>
     <w:pPr>
-      <w:pStyle w:val="Fuzeile"/>
+      <w:pStyle w:val="Footer"/>
     </w:pPr>
     <w:r>
       <w:rPr>
@@ -1403,10 +1429,10 @@
                       <a:effectLst/>
                       <a:extLst>
                         <a:ext uri="{FAA26D3D-D897-4be2-8F04-BA451C77F1D7}">
-                          <ma14:placeholderFlag xmlns:oel="http://schemas.microsoft.com/office/2019/extlst" xmlns:w16cex="http://schemas.microsoft.com/office/word/2018/wordml/cex" xmlns:w16="http://schemas.microsoft.com/office/word/2018/wordml" xmlns:w16sdtdh="http://schemas.microsoft.com/office/word/2020/wordml/sdtdatahash" xmlns:ma14="http://schemas.microsoft.com/office/mac/drawingml/2011/main" xmlns:w="http://schemas.openxmlformats.org/wordprocessingml/2006/main" xmlns:w10="urn:schemas-microsoft-com:office:word" xmlns:v="urn:schemas-microsoft-com:vml" xmlns:o="urn:schemas-microsoft-com:office:office" xmlns:mv="urn:schemas-microsoft-com:mac:vml" xmlns:mo="http://schemas.microsoft.com/office/mac/office/2008/main" xmlns="" xmlns:w16cid="http://schemas.microsoft.com/office/word/2016/wordml/cid" xmlns:am3d="http://schemas.microsoft.com/office/drawing/2017/model3d" xmlns:aink="http://schemas.microsoft.com/office/drawing/2016/ink" xmlns:cx8="http://schemas.microsoft.com/office/drawing/2016/5/14/chartex" xmlns:cx7="http://schemas.microsoft.com/office/drawing/2016/5/13/chartex" xmlns:cx6="http://schemas.microsoft.com/office/drawing/2016/5/12/chartex" xmlns:cx5="http://schemas.microsoft.com/office/drawing/2016/5/11/chartex" xmlns:cx4="http://schemas.microsoft.com/office/drawing/2016/5/10/chartex" xmlns:cx3="http://schemas.microsoft.com/office/drawing/2016/5/9/chartex" xmlns:cx2="http://schemas.microsoft.com/office/drawing/2015/10/21/chartex"/>
+                          <ma14:placeholderFlag xmlns="" xmlns:mo="http://schemas.microsoft.com/office/mac/office/2008/main" xmlns:mv="urn:schemas-microsoft-com:mac:vml" xmlns:o="urn:schemas-microsoft-com:office:office" xmlns:v="urn:schemas-microsoft-com:vml" xmlns:w10="urn:schemas-microsoft-com:office:word" xmlns:w="http://schemas.openxmlformats.org/wordprocessingml/2006/main" xmlns:ma14="http://schemas.microsoft.com/office/mac/drawingml/2011/main"/>
                         </a:ext>
                         <a:ext uri="{C572A759-6A51-4108-AA02-DFA0A04FC94B}">
-                          <ma14:wrappingTextBoxFlag xmlns:oel="http://schemas.microsoft.com/office/2019/extlst" xmlns:w16cex="http://schemas.microsoft.com/office/word/2018/wordml/cex" xmlns:w16="http://schemas.microsoft.com/office/word/2018/wordml" xmlns:w16sdtdh="http://schemas.microsoft.com/office/word/2020/wordml/sdtdatahash" xmlns:ma14="http://schemas.microsoft.com/office/mac/drawingml/2011/main" xmlns:w="http://schemas.openxmlformats.org/wordprocessingml/2006/main" xmlns:w10="urn:schemas-microsoft-com:office:word" xmlns:v="urn:schemas-microsoft-com:vml" xmlns:o="urn:schemas-microsoft-com:office:office" xmlns:mv="urn:schemas-microsoft-com:mac:vml" xmlns:mo="http://schemas.microsoft.com/office/mac/office/2008/main" xmlns="" xmlns:w16cid="http://schemas.microsoft.com/office/word/2016/wordml/cid" xmlns:am3d="http://schemas.microsoft.com/office/drawing/2017/model3d" xmlns:aink="http://schemas.microsoft.com/office/drawing/2016/ink" xmlns:cx8="http://schemas.microsoft.com/office/drawing/2016/5/14/chartex" xmlns:cx7="http://schemas.microsoft.com/office/drawing/2016/5/13/chartex" xmlns:cx6="http://schemas.microsoft.com/office/drawing/2016/5/12/chartex" xmlns:cx5="http://schemas.microsoft.com/office/drawing/2016/5/11/chartex" xmlns:cx4="http://schemas.microsoft.com/office/drawing/2016/5/10/chartex" xmlns:cx3="http://schemas.microsoft.com/office/drawing/2016/5/9/chartex" xmlns:cx2="http://schemas.microsoft.com/office/drawing/2015/10/21/chartex"/>
+                          <ma14:wrappingTextBoxFlag xmlns="" xmlns:mo="http://schemas.microsoft.com/office/mac/office/2008/main" xmlns:mv="urn:schemas-microsoft-com:mac:vml" xmlns:o="urn:schemas-microsoft-com:office:office" xmlns:v="urn:schemas-microsoft-com:vml" xmlns:w10="urn:schemas-microsoft-com:office:word" xmlns:w="http://schemas.openxmlformats.org/wordprocessingml/2006/main" xmlns:ma14="http://schemas.microsoft.com/office/mac/drawingml/2011/main"/>
                         </a:ext>
                       </a:extLst>
                     </wps:spPr>
@@ -1414,7 +1440,7 @@
                       <w:txbxContent>
                         <w:p>
                           <w:pPr>
-                            <w:pStyle w:val="Kopfzeile"/>
+                            <w:pStyle w:val="Header"/>
                             <w:ind w:hanging="142"/>
                             <w:rPr>
                               <w:rFonts w:ascii="Arial" w:hAnsi="Arial" w:cs="Arial"/>
@@ -1492,18 +1518,18 @@
             </wp:anchor>
           </w:drawing>
         </mc:Choice>
-        <mc:Fallback xmlns:w16cid="http://schemas.microsoft.com/office/word/2016/wordml/cid" xmlns:am3d="http://schemas.microsoft.com/office/drawing/2017/model3d" xmlns:aink="http://schemas.microsoft.com/office/drawing/2016/ink" xmlns:cx8="http://schemas.microsoft.com/office/drawing/2016/5/14/chartex" xmlns:cx7="http://schemas.microsoft.com/office/drawing/2016/5/13/chartex" xmlns:cx6="http://schemas.microsoft.com/office/drawing/2016/5/12/chartex" xmlns:cx5="http://schemas.microsoft.com/office/drawing/2016/5/11/chartex" xmlns:cx4="http://schemas.microsoft.com/office/drawing/2016/5/10/chartex" xmlns:cx3="http://schemas.microsoft.com/office/drawing/2016/5/9/chartex" xmlns:cx2="http://schemas.microsoft.com/office/drawing/2015/10/21/chartex">
+        <mc:Fallback>
           <w:pict>
             <v:shapetype w14:anchorId="5E91F87C" id="_x0000_t202" coordsize="21600,21600" o:spt="202" path="m,l,21600r21600,l21600,xe">
               <v:stroke joinstyle="miter"/>
               <v:path gradientshapeok="t" o:connecttype="rect"/>
             </v:shapetype>
-            <v:shape id="Textfeld 1" o:spid="_x0000_s1026" type="#_x0000_t202" style="position:absolute;margin-left:1.05pt;margin-top:5.7pt;width:477.7pt;height:31.15pt;z-index:251667456;visibility:visible;mso-wrap-style:square;mso-width-percent:0;mso-height-percent:0;mso-wrap-distance-left:9pt;mso-wrap-distance-top:0;mso-wrap-distance-right:9pt;mso-wrap-distance-bottom:0;mso-position-horizontal:absolute;mso-position-horizontal-relative:margin;mso-position-vertical:absolute;mso-position-vertical-relative:text;mso-width-percent:0;mso-height-percent:0;mso-width-relative:margin;mso-height-relative:margin;v-text-anchor:top" o:gfxdata="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" filled="f" stroked="f">
+            <v:shape id="Textfeld 1" o:spid="_x0000_s1026" type="#_x0000_t202" style="position:absolute;margin-left:1.05pt;margin-top:5.7pt;width:477.7pt;height:31.15pt;z-index:251667456;visibility:visible;mso-wrap-style:square;mso-width-percent:0;mso-height-percent:0;mso-wrap-distance-left:9pt;mso-wrap-distance-top:0;mso-wrap-distance-right:9pt;mso-wrap-distance-bottom:0;mso-position-horizontal:absolute;mso-position-horizontal-relative:margin;mso-position-vertical:absolute;mso-position-vertical-relative:text;mso-width-percent:0;mso-height-percent:0;mso-width-relative:margin;mso-height-relative:margin;v-text-anchor:top" o:gfxdata="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" filled="f" stroked="f">
               <v:textbox inset="0">
                 <w:txbxContent>
                   <w:p>
                     <w:pPr>
-                      <w:pStyle w:val="Kopfzeile"/>
+                      <w:pStyle w:val="Header"/>
                       <w:ind w:hanging="142"/>
                       <w:rPr>
                         <w:rFonts w:ascii="Arial" w:hAnsi="Arial" w:cs="Arial"/>
@@ -1534,7 +1560,7 @@
                                   <pic:cNvPicPr/>
                                 </pic:nvPicPr>
                                 <pic:blipFill>
-                                  <a:blip r:embed="rId2" cstate="print">
+                                  <a:blip r:embed="rId1" cstate="print">
                                     <a:extLst>
                                       <a:ext uri="{28A0092B-C50C-407E-A947-70E740481C1C}">
                                         <a14:useLocalDpi xmlns:a14="http://schemas.microsoft.com/office/drawing/2010/main" val="0"/>
@@ -1572,7 +1598,7 @@
   </w:p>
   <w:p>
     <w:pPr>
-      <w:pStyle w:val="Fuzeile"/>
+      <w:pStyle w:val="Footer"/>
       <w:rPr>
         <w:color w:val="BFBFBF" w:themeColor="background1" w:themeShade="BF"/>
         <w:sz w:val="16"/>
@@ -1600,7 +1626,7 @@
 </file>
 
 <file path=word/footnotes.xml><?xml version="1.0" encoding="utf-8"?>
-<w:footnotes xmlns:wpc="http://schemas.microsoft.com/office/word/2010/wordprocessingCanvas" xmlns:cx="http://schemas.microsoft.com/office/drawing/2014/chartex" xmlns:cx1="http://schemas.microsoft.com/office/drawing/2015/9/8/chartex" xmlns:mc="http://schemas.openxmlformats.org/markup-compatibility/2006" xmlns:o="urn:schemas-microsoft-com:office:office" xmlns:r="http://schemas.openxmlformats.org/officeDocument/2006/relationships" xmlns:m="http://schemas.openxmlformats.org/officeDocument/2006/math" xmlns:v="urn:schemas-microsoft-com:vml" xmlns:wp14="http://schemas.microsoft.com/office/word/2010/wordprocessingDrawing" xmlns:wp="http://schemas.openxmlformats.org/drawingml/2006/wordprocessingDrawing" xmlns:w10="urn:schemas-microsoft-com:office:word" xmlns:w="http://schemas.openxmlformats.org/wordprocessingml/2006/main" xmlns:w14="http://schemas.microsoft.com/office/word/2010/wordml" xmlns:w15="http://schemas.microsoft.com/office/word/2012/wordml" xmlns:w16se="http://schemas.microsoft.com/office/word/2015/wordml/symex" xmlns:wpg="http://schemas.microsoft.com/office/word/2010/wordprocessingGroup" xmlns:wpi="http://schemas.microsoft.com/office/word/2010/wordprocessingInk" xmlns:wne="http://schemas.microsoft.com/office/word/2006/wordml" xmlns:wps="http://schemas.microsoft.com/office/word/2010/wordprocessingShape" mc:Ignorable="w14 w15 w16se wp14">
+<w:footnotes xmlns:wpc="http://schemas.microsoft.com/office/word/2010/wordprocessingCanvas" xmlns:cx="http://schemas.microsoft.com/office/drawing/2014/chartex" xmlns:cx1="http://schemas.microsoft.com/office/drawing/2015/9/8/chartex" xmlns:cx2="http://schemas.microsoft.com/office/drawing/2015/10/21/chartex" xmlns:cx3="http://schemas.microsoft.com/office/drawing/2016/5/9/chartex" xmlns:cx4="http://schemas.microsoft.com/office/drawing/2016/5/10/chartex" xmlns:cx5="http://schemas.microsoft.com/office/drawing/2016/5/11/chartex" xmlns:cx6="http://schemas.microsoft.com/office/drawing/2016/5/12/chartex" xmlns:cx7="http://schemas.microsoft.com/office/drawing/2016/5/13/chartex" xmlns:cx8="http://schemas.microsoft.com/office/drawing/2016/5/14/chartex" xmlns:mc="http://schemas.openxmlformats.org/markup-compatibility/2006" xmlns:aink="http://schemas.microsoft.com/office/drawing/2016/ink" xmlns:am3d="http://schemas.microsoft.com/office/drawing/2017/model3d" xmlns:o="urn:schemas-microsoft-com:office:office" xmlns:oel="http://schemas.microsoft.com/office/2019/extlst" xmlns:r="http://schemas.openxmlformats.org/officeDocument/2006/relationships" xmlns:m="http://schemas.openxmlformats.org/officeDocument/2006/math" xmlns:v="urn:schemas-microsoft-com:vml" xmlns:wp14="http://schemas.microsoft.com/office/word/2010/wordprocessingDrawing" xmlns:wp="http://schemas.openxmlformats.org/drawingml/2006/wordprocessingDrawing" xmlns:w10="urn:schemas-microsoft-com:office:word" xmlns:w="http://schemas.openxmlformats.org/wordprocessingml/2006/main" xmlns:w14="http://schemas.microsoft.com/office/word/2010/wordml" xmlns:w15="http://schemas.microsoft.com/office/word/2012/wordml" xmlns:w16cex="http://schemas.microsoft.com/office/word/2018/wordml/cex" xmlns:w16cid="http://schemas.microsoft.com/office/word/2016/wordml/cid" xmlns:w16="http://schemas.microsoft.com/office/word/2018/wordml" xmlns:w16sdtdh="http://schemas.microsoft.com/office/word/2020/wordml/sdtdatahash" xmlns:w16se="http://schemas.microsoft.com/office/word/2015/wordml/symex" xmlns:wpg="http://schemas.microsoft.com/office/word/2010/wordprocessingGroup" xmlns:wpi="http://schemas.microsoft.com/office/word/2010/wordprocessingInk" xmlns:wne="http://schemas.microsoft.com/office/word/2006/wordml" xmlns:wps="http://schemas.microsoft.com/office/word/2010/wordprocessingShape" mc:Ignorable="w14 w15 w16se w16cid w16 w16cex w16sdtdh wp14">
   <w:footnote w:type="separator" w:id="-1">
     <w:p>
       <w:pPr>
@@ -1625,10 +1651,10 @@
 </file>
 
 <file path=word/header1.xml><?xml version="1.0" encoding="utf-8"?>
-<w:hdr xmlns:wpc="http://schemas.microsoft.com/office/word/2010/wordprocessingCanvas" xmlns:cx="http://schemas.microsoft.com/office/drawing/2014/chartex" xmlns:cx1="http://schemas.microsoft.com/office/drawing/2015/9/8/chartex" xmlns:mc="http://schemas.openxmlformats.org/markup-compatibility/2006" xmlns:o="urn:schemas-microsoft-com:office:office" xmlns:r="http://schemas.openxmlformats.org/officeDocument/2006/relationships" xmlns:m="http://schemas.openxmlformats.org/officeDocument/2006/math" xmlns:v="urn:schemas-microsoft-com:vml" xmlns:wp14="http://schemas.microsoft.com/office/word/2010/wordprocessingDrawing" xmlns:wp="http://schemas.openxmlformats.org/drawingml/2006/wordprocessingDrawing" xmlns:w10="urn:schemas-microsoft-com:office:word" xmlns:w="http://schemas.openxmlformats.org/wordprocessingml/2006/main" xmlns:w14="http://schemas.microsoft.com/office/word/2010/wordml" xmlns:w15="http://schemas.microsoft.com/office/word/2012/wordml" xmlns:w16se="http://schemas.microsoft.com/office/word/2015/wordml/symex" xmlns:wpg="http://schemas.microsoft.com/office/word/2010/wordprocessingGroup" xmlns:wpi="http://schemas.microsoft.com/office/word/2010/wordprocessingInk" xmlns:wne="http://schemas.microsoft.com/office/word/2006/wordml" xmlns:wps="http://schemas.microsoft.com/office/word/2010/wordprocessingShape" mc:Ignorable="w14 w15 w16se wp14">
+<w:hdr xmlns:wpc="http://schemas.microsoft.com/office/word/2010/wordprocessingCanvas" xmlns:cx="http://schemas.microsoft.com/office/drawing/2014/chartex" xmlns:cx1="http://schemas.microsoft.com/office/drawing/2015/9/8/chartex" xmlns:cx2="http://schemas.microsoft.com/office/drawing/2015/10/21/chartex" xmlns:cx3="http://schemas.microsoft.com/office/drawing/2016/5/9/chartex" xmlns:cx4="http://schemas.microsoft.com/office/drawing/2016/5/10/chartex" xmlns:cx5="http://schemas.microsoft.com/office/drawing/2016/5/11/chartex" xmlns:cx6="http://schemas.microsoft.com/office/drawing/2016/5/12/chartex" xmlns:cx7="http://schemas.microsoft.com/office/drawing/2016/5/13/chartex" xmlns:cx8="http://schemas.microsoft.com/office/drawing/2016/5/14/chartex" xmlns:mc="http://schemas.openxmlformats.org/markup-compatibility/2006" xmlns:aink="http://schemas.microsoft.com/office/drawing/2016/ink" xmlns:am3d="http://schemas.microsoft.com/office/drawing/2017/model3d" xmlns:o="urn:schemas-microsoft-com:office:office" xmlns:oel="http://schemas.microsoft.com/office/2019/extlst" xmlns:r="http://schemas.openxmlformats.org/officeDocument/2006/relationships" xmlns:m="http://schemas.openxmlformats.org/officeDocument/2006/math" xmlns:v="urn:schemas-microsoft-com:vml" xmlns:wp14="http://schemas.microsoft.com/office/word/2010/wordprocessingDrawing" xmlns:wp="http://schemas.openxmlformats.org/drawingml/2006/wordprocessingDrawing" xmlns:w10="urn:schemas-microsoft-com:office:word" xmlns:w="http://schemas.openxmlformats.org/wordprocessingml/2006/main" xmlns:w14="http://schemas.microsoft.com/office/word/2010/wordml" xmlns:w15="http://schemas.microsoft.com/office/word/2012/wordml" xmlns:w16cex="http://schemas.microsoft.com/office/word/2018/wordml/cex" xmlns:w16cid="http://schemas.microsoft.com/office/word/2016/wordml/cid" xmlns:w16="http://schemas.microsoft.com/office/word/2018/wordml" xmlns:w16sdtdh="http://schemas.microsoft.com/office/word/2020/wordml/sdtdatahash" xmlns:w16se="http://schemas.microsoft.com/office/word/2015/wordml/symex" xmlns:wpg="http://schemas.microsoft.com/office/word/2010/wordprocessingGroup" xmlns:wpi="http://schemas.microsoft.com/office/word/2010/wordprocessingInk" xmlns:wne="http://schemas.microsoft.com/office/word/2006/wordml" xmlns:wps="http://schemas.microsoft.com/office/word/2010/wordprocessingShape" mc:Ignorable="w14 w15 w16se w16cid w16 w16cex w16sdtdh wp14">
   <w:tbl>
     <w:tblPr>
-      <w:tblStyle w:val="Tabellenraster"/>
+      <w:tblStyle w:val="TableGrid"/>
       <w:tblW w:w="9359" w:type="dxa"/>
       <w:tblInd w:w="-5" w:type="dxa"/>
       <w:tblBorders>
@@ -1666,7 +1692,7 @@
         </w:tcPr>
         <w:p>
           <w:pPr>
-            <w:pStyle w:val="Kopfzeile"/>
+            <w:pStyle w:val="Header"/>
             <w:tabs>
               <w:tab w:val="clear" w:pos="9072"/>
               <w:tab w:val="right" w:pos="9214"/>
@@ -1777,7 +1803,7 @@
         </w:tcPr>
         <w:p>
           <w:pPr>
-            <w:pStyle w:val="Kopfzeile"/>
+            <w:pStyle w:val="Header"/>
             <w:tabs>
               <w:tab w:val="clear" w:pos="9072"/>
               <w:tab w:val="right" w:pos="9214"/>
@@ -1879,7 +1905,7 @@
         </w:tcPr>
         <w:p>
           <w:pPr>
-            <w:pStyle w:val="Kopfzeile"/>
+            <w:pStyle w:val="Header"/>
             <w:rPr>
               <w:rFonts w:ascii="Arial" w:hAnsi="Arial" w:cs="Arial"/>
               <w:sz w:val="20"/>
@@ -1900,7 +1926,7 @@
         </w:tcPr>
         <w:p>
           <w:pPr>
-            <w:pStyle w:val="Kopfzeile"/>
+            <w:pStyle w:val="Header"/>
             <w:rPr>
               <w:rFonts w:ascii="Arial" w:hAnsi="Arial" w:cs="Arial"/>
               <w:sz w:val="20"/>
@@ -1921,7 +1947,7 @@
         </w:tcPr>
         <w:p>
           <w:pPr>
-            <w:pStyle w:val="Kopfzeile"/>
+            <w:pStyle w:val="Header"/>
             <w:rPr>
               <w:rFonts w:ascii="Arial" w:hAnsi="Arial" w:cs="Arial"/>
               <w:sz w:val="20"/>
@@ -1942,7 +1968,7 @@
         </w:tcPr>
         <w:p>
           <w:pPr>
-            <w:pStyle w:val="Kopfzeile"/>
+            <w:pStyle w:val="Header"/>
             <w:rPr>
               <w:rFonts w:ascii="Arial" w:hAnsi="Arial" w:cs="Arial"/>
               <w:sz w:val="20"/>
@@ -1963,7 +1989,7 @@
         </w:tcPr>
         <w:p>
           <w:pPr>
-            <w:pStyle w:val="Kopfzeile"/>
+            <w:pStyle w:val="Header"/>
             <w:rPr>
               <w:rFonts w:ascii="Arial" w:hAnsi="Arial" w:cs="Arial"/>
               <w:sz w:val="20"/>
@@ -1996,7 +2022,7 @@
         </w:tcPr>
         <w:p>
           <w:pPr>
-            <w:pStyle w:val="Kopfzeile"/>
+            <w:pStyle w:val="Header"/>
             <w:rPr>
               <w:rFonts w:ascii="Arial" w:hAnsi="Arial" w:cs="Arial"/>
               <w:sz w:val="15"/>
@@ -2025,7 +2051,7 @@
         </w:tcPr>
         <w:p>
           <w:pPr>
-            <w:pStyle w:val="Kopfzeile"/>
+            <w:pStyle w:val="Header"/>
             <w:rPr>
               <w:rFonts w:ascii="Arial" w:hAnsi="Arial" w:cs="Arial"/>
               <w:sz w:val="15"/>
@@ -2054,7 +2080,7 @@
         </w:tcPr>
         <w:p>
           <w:pPr>
-            <w:pStyle w:val="Kopfzeile"/>
+            <w:pStyle w:val="Header"/>
             <w:rPr>
               <w:rFonts w:ascii="Arial" w:hAnsi="Arial" w:cs="Arial"/>
               <w:sz w:val="15"/>
@@ -2083,7 +2109,7 @@
         </w:tcPr>
         <w:p>
           <w:pPr>
-            <w:pStyle w:val="Kopfzeile"/>
+            <w:pStyle w:val="Header"/>
             <w:rPr>
               <w:rFonts w:ascii="Arial" w:hAnsi="Arial" w:cs="Arial"/>
               <w:sz w:val="15"/>
@@ -2128,7 +2154,7 @@
         </w:tcPr>
         <w:p>
           <w:pPr>
-            <w:pStyle w:val="Kopfzeile"/>
+            <w:pStyle w:val="Header"/>
             <w:rPr>
               <w:rFonts w:ascii="Arial" w:hAnsi="Arial" w:cs="Arial"/>
               <w:sz w:val="15"/>
@@ -2169,7 +2195,7 @@
         </w:tcPr>
         <w:p>
           <w:pPr>
-            <w:pStyle w:val="Kopfzeile"/>
+            <w:pStyle w:val="Header"/>
             <w:rPr>
               <w:rFonts w:ascii="Arial" w:hAnsi="Arial" w:cs="Arial"/>
               <w:sz w:val="16"/>
@@ -2190,7 +2216,7 @@
         </w:tcPr>
         <w:p>
           <w:pPr>
-            <w:pStyle w:val="Kopfzeile"/>
+            <w:pStyle w:val="Header"/>
             <w:rPr>
               <w:rFonts w:ascii="Arial" w:hAnsi="Arial" w:cs="Arial"/>
               <w:sz w:val="16"/>
@@ -2211,7 +2237,7 @@
         </w:tcPr>
         <w:p>
           <w:pPr>
-            <w:pStyle w:val="Kopfzeile"/>
+            <w:pStyle w:val="Header"/>
             <w:rPr>
               <w:rFonts w:ascii="Arial" w:hAnsi="Arial" w:cs="Arial"/>
               <w:sz w:val="16"/>
@@ -2232,7 +2258,7 @@
         </w:tcPr>
         <w:p>
           <w:pPr>
-            <w:pStyle w:val="Kopfzeile"/>
+            <w:pStyle w:val="Header"/>
             <w:rPr>
               <w:rFonts w:ascii="Arial" w:hAnsi="Arial" w:cs="Arial"/>
               <w:sz w:val="16"/>
@@ -2253,7 +2279,7 @@
         </w:tcPr>
         <w:p>
           <w:pPr>
-            <w:pStyle w:val="Kopfzeile"/>
+            <w:pStyle w:val="Header"/>
             <w:rPr>
               <w:rFonts w:ascii="Arial" w:hAnsi="Arial" w:cs="Arial"/>
               <w:sz w:val="16"/>
@@ -2266,7 +2292,7 @@
   </w:tbl>
   <w:p>
     <w:pPr>
-      <w:pStyle w:val="Kopfzeile"/>
+      <w:pStyle w:val="Header"/>
       <w:rPr>
         <w:rFonts w:ascii="Arial" w:hAnsi="Arial" w:cs="Arial"/>
         <w:sz w:val="6"/>
@@ -2278,7 +2304,7 @@
 </file>
 
 <file path=word/numbering.xml><?xml version="1.0" encoding="utf-8"?>
-<w:numbering xmlns:wpc="http://schemas.microsoft.com/office/word/2010/wordprocessingCanvas" xmlns:cx="http://schemas.microsoft.com/office/drawing/2014/chartex" xmlns:cx1="http://schemas.microsoft.com/office/drawing/2015/9/8/chartex" xmlns:mc="http://schemas.openxmlformats.org/markup-compatibility/2006" xmlns:o="urn:schemas-microsoft-com:office:office" xmlns:r="http://schemas.openxmlformats.org/officeDocument/2006/relationships" xmlns:m="http://schemas.openxmlformats.org/officeDocument/2006/math" xmlns:v="urn:schemas-microsoft-com:vml" xmlns:wp14="http://schemas.microsoft.com/office/word/2010/wordprocessingDrawing" xmlns:wp="http://schemas.openxmlformats.org/drawingml/2006/wordprocessingDrawing" xmlns:w10="urn:schemas-microsoft-com:office:word" xmlns:w="http://schemas.openxmlformats.org/wordprocessingml/2006/main" xmlns:w14="http://schemas.microsoft.com/office/word/2010/wordml" xmlns:w15="http://schemas.microsoft.com/office/word/2012/wordml" xmlns:w16se="http://schemas.microsoft.com/office/word/2015/wordml/symex" xmlns:wpg="http://schemas.microsoft.com/office/word/2010/wordprocessingGroup" xmlns:wpi="http://schemas.microsoft.com/office/word/2010/wordprocessingInk" xmlns:wne="http://schemas.microsoft.com/office/word/2006/wordml" xmlns:wps="http://schemas.microsoft.com/office/word/2010/wordprocessingShape" mc:Ignorable="w14 w15 w16se wp14">
+<w:numbering xmlns:wpc="http://schemas.microsoft.com/office/word/2010/wordprocessingCanvas" xmlns:cx="http://schemas.microsoft.com/office/drawing/2014/chartex" xmlns:cx1="http://schemas.microsoft.com/office/drawing/2015/9/8/chartex" xmlns:cx2="http://schemas.microsoft.com/office/drawing/2015/10/21/chartex" xmlns:cx3="http://schemas.microsoft.com/office/drawing/2016/5/9/chartex" xmlns:cx4="http://schemas.microsoft.com/office/drawing/2016/5/10/chartex" xmlns:cx5="http://schemas.microsoft.com/office/drawing/2016/5/11/chartex" xmlns:cx6="http://schemas.microsoft.com/office/drawing/2016/5/12/chartex" xmlns:cx7="http://schemas.microsoft.com/office/drawing/2016/5/13/chartex" xmlns:cx8="http://schemas.microsoft.com/office/drawing/2016/5/14/chartex" xmlns:mc="http://schemas.openxmlformats.org/markup-compatibility/2006" xmlns:aink="http://schemas.microsoft.com/office/drawing/2016/ink" xmlns:am3d="http://schemas.microsoft.com/office/drawing/2017/model3d" xmlns:o="urn:schemas-microsoft-com:office:office" xmlns:oel="http://schemas.microsoft.com/office/2019/extlst" xmlns:r="http://schemas.openxmlformats.org/officeDocument/2006/relationships" xmlns:m="http://schemas.openxmlformats.org/officeDocument/2006/math" xmlns:v="urn:schemas-microsoft-com:vml" xmlns:wp14="http://schemas.microsoft.com/office/word/2010/wordprocessingDrawing" xmlns:wp="http://schemas.openxmlformats.org/drawingml/2006/wordprocessingDrawing" xmlns:w10="urn:schemas-microsoft-com:office:word" xmlns:w="http://schemas.openxmlformats.org/wordprocessingml/2006/main" xmlns:w14="http://schemas.microsoft.com/office/word/2010/wordml" xmlns:w15="http://schemas.microsoft.com/office/word/2012/wordml" xmlns:w16cex="http://schemas.microsoft.com/office/word/2018/wordml/cex" xmlns:w16cid="http://schemas.microsoft.com/office/word/2016/wordml/cid" xmlns:w16="http://schemas.microsoft.com/office/word/2018/wordml" xmlns:w16sdtdh="http://schemas.microsoft.com/office/word/2020/wordml/sdtdatahash" xmlns:w16se="http://schemas.microsoft.com/office/word/2015/wordml/symex" xmlns:wpg="http://schemas.microsoft.com/office/word/2010/wordprocessingGroup" xmlns:wpi="http://schemas.microsoft.com/office/word/2010/wordprocessingInk" xmlns:wne="http://schemas.microsoft.com/office/word/2006/wordml" xmlns:wps="http://schemas.microsoft.com/office/word/2010/wordprocessingShape" mc:Ignorable="w14 w15 w16se w16cid w16 w16cex w16sdtdh wp14">
   <w:abstractNum w:abstractNumId="0" w15:restartNumberingAfterBreak="0">
     <w:nsid w:val="04060485"/>
     <w:multiLevelType w:val="hybridMultilevel"/>
@@ -4963,91 +4989,91 @@
       </w:rPr>
     </w:lvl>
   </w:abstractNum>
-  <w:num w:numId="1">
+  <w:num w:numId="1" w16cid:durableId="375010187">
     <w:abstractNumId w:val="9"/>
   </w:num>
-  <w:num w:numId="2">
+  <w:num w:numId="2" w16cid:durableId="258802122">
     <w:abstractNumId w:val="11"/>
   </w:num>
-  <w:num w:numId="3">
+  <w:num w:numId="3" w16cid:durableId="2112386536">
     <w:abstractNumId w:val="6"/>
   </w:num>
-  <w:num w:numId="4">
+  <w:num w:numId="4" w16cid:durableId="1083718671">
     <w:abstractNumId w:val="14"/>
   </w:num>
-  <w:num w:numId="5">
+  <w:num w:numId="5" w16cid:durableId="413165422">
     <w:abstractNumId w:val="24"/>
   </w:num>
-  <w:num w:numId="6">
+  <w:num w:numId="6" w16cid:durableId="836921705">
     <w:abstractNumId w:val="28"/>
   </w:num>
-  <w:num w:numId="7">
+  <w:num w:numId="7" w16cid:durableId="608046365">
     <w:abstractNumId w:val="15"/>
   </w:num>
-  <w:num w:numId="8">
+  <w:num w:numId="8" w16cid:durableId="617375855">
     <w:abstractNumId w:val="27"/>
   </w:num>
-  <w:num w:numId="9">
+  <w:num w:numId="9" w16cid:durableId="205916444">
     <w:abstractNumId w:val="5"/>
   </w:num>
-  <w:num w:numId="10">
+  <w:num w:numId="10" w16cid:durableId="301078669">
     <w:abstractNumId w:val="26"/>
   </w:num>
-  <w:num w:numId="11">
+  <w:num w:numId="11" w16cid:durableId="29764457">
     <w:abstractNumId w:val="18"/>
   </w:num>
-  <w:num w:numId="12">
+  <w:num w:numId="12" w16cid:durableId="1231574843">
     <w:abstractNumId w:val="25"/>
   </w:num>
-  <w:num w:numId="13">
+  <w:num w:numId="13" w16cid:durableId="846864412">
     <w:abstractNumId w:val="21"/>
   </w:num>
-  <w:num w:numId="14">
+  <w:num w:numId="14" w16cid:durableId="91978203">
     <w:abstractNumId w:val="2"/>
   </w:num>
-  <w:num w:numId="15">
+  <w:num w:numId="15" w16cid:durableId="1155800379">
     <w:abstractNumId w:val="4"/>
   </w:num>
-  <w:num w:numId="16">
+  <w:num w:numId="16" w16cid:durableId="1810856004">
     <w:abstractNumId w:val="10"/>
   </w:num>
-  <w:num w:numId="17">
+  <w:num w:numId="17" w16cid:durableId="3556711">
     <w:abstractNumId w:val="7"/>
   </w:num>
-  <w:num w:numId="18">
+  <w:num w:numId="18" w16cid:durableId="1874229561">
     <w:abstractNumId w:val="19"/>
   </w:num>
-  <w:num w:numId="19">
+  <w:num w:numId="19" w16cid:durableId="1898855705">
     <w:abstractNumId w:val="3"/>
   </w:num>
-  <w:num w:numId="20">
+  <w:num w:numId="20" w16cid:durableId="1563979445">
     <w:abstractNumId w:val="22"/>
   </w:num>
-  <w:num w:numId="21">
+  <w:num w:numId="21" w16cid:durableId="2114396883">
     <w:abstractNumId w:val="17"/>
   </w:num>
-  <w:num w:numId="22">
+  <w:num w:numId="22" w16cid:durableId="2002080458">
     <w:abstractNumId w:val="23"/>
   </w:num>
-  <w:num w:numId="23">
+  <w:num w:numId="23" w16cid:durableId="1671562609">
     <w:abstractNumId w:val="16"/>
   </w:num>
-  <w:num w:numId="24">
+  <w:num w:numId="24" w16cid:durableId="1477603805">
     <w:abstractNumId w:val="1"/>
   </w:num>
-  <w:num w:numId="25">
+  <w:num w:numId="25" w16cid:durableId="447354729">
     <w:abstractNumId w:val="13"/>
   </w:num>
-  <w:num w:numId="26">
+  <w:num w:numId="26" w16cid:durableId="1647279031">
     <w:abstractNumId w:val="12"/>
   </w:num>
-  <w:num w:numId="27">
+  <w:num w:numId="27" w16cid:durableId="523978106">
     <w:abstractNumId w:val="8"/>
   </w:num>
-  <w:num w:numId="28">
+  <w:num w:numId="28" w16cid:durableId="38670620">
     <w:abstractNumId w:val="0"/>
   </w:num>
-  <w:num w:numId="29">
+  <w:num w:numId="29" w16cid:durableId="1432047235">
     <w:abstractNumId w:val="20"/>
   </w:num>
   <w:numIdMacAtCleanup w:val="3"/>
@@ -5055,7 +5081,7 @@
 </file>
 
 <file path=word/styles.xml><?xml version="1.0" encoding="utf-8"?>
-<w:styles xmlns:mc="http://schemas.openxmlformats.org/markup-compatibility/2006" xmlns:r="http://schemas.openxmlformats.org/officeDocument/2006/relationships" xmlns:w="http://schemas.openxmlformats.org/wordprocessingml/2006/main" xmlns:w14="http://schemas.microsoft.com/office/word/2010/wordml" xmlns:w15="http://schemas.microsoft.com/office/word/2012/wordml" xmlns:w16se="http://schemas.microsoft.com/office/word/2015/wordml/symex" mc:Ignorable="w14 w15 w16se">
+<w:styles xmlns:mc="http://schemas.openxmlformats.org/markup-compatibility/2006" xmlns:r="http://schemas.openxmlformats.org/officeDocument/2006/relationships" xmlns:w="http://schemas.openxmlformats.org/wordprocessingml/2006/main" xmlns:w14="http://schemas.microsoft.com/office/word/2010/wordml" xmlns:w15="http://schemas.microsoft.com/office/word/2012/wordml" xmlns:w16cex="http://schemas.microsoft.com/office/word/2018/wordml/cex" xmlns:w16cid="http://schemas.microsoft.com/office/word/2016/wordml/cid" xmlns:w16="http://schemas.microsoft.com/office/word/2018/wordml" xmlns:w16sdtdh="http://schemas.microsoft.com/office/word/2020/wordml/sdtdatahash" xmlns:w16se="http://schemas.microsoft.com/office/word/2015/wordml/symex" mc:Ignorable="w14 w15 w16se w16cid w16 w16cex w16sdtdh">
   <w:docDefaults>
     <w:rPrDefault>
       <w:rPr>
@@ -5071,7 +5097,7 @@
       </w:pPr>
     </w:pPrDefault>
   </w:docDefaults>
-  <w:latentStyles w:defLockedState="0" w:defUIPriority="99" w:defSemiHidden="0" w:defUnhideWhenUsed="0" w:defQFormat="0" w:count="371">
+  <w:latentStyles w:defLockedState="0" w:defUIPriority="99" w:defSemiHidden="0" w:defUnhideWhenUsed="0" w:defQFormat="0" w:count="376">
     <w:lsdException w:name="Normal" w:uiPriority="0" w:qFormat="1"/>
     <w:lsdException w:name="heading 1" w:uiPriority="9" w:qFormat="1"/>
     <w:lsdException w:name="heading 2" w:semiHidden="1" w:uiPriority="9" w:unhideWhenUsed="1" w:qFormat="1"/>
@@ -5443,19 +5469,24 @@
     <w:lsdException w:name="List Table 5 Dark Accent 6" w:uiPriority="50"/>
     <w:lsdException w:name="List Table 6 Colorful Accent 6" w:uiPriority="51"/>
     <w:lsdException w:name="List Table 7 Colorful Accent 6" w:uiPriority="52"/>
+    <w:lsdException w:name="Mention" w:semiHidden="1" w:unhideWhenUsed="1"/>
+    <w:lsdException w:name="Smart Hyperlink" w:semiHidden="1" w:unhideWhenUsed="1"/>
+    <w:lsdException w:name="Hashtag" w:semiHidden="1" w:unhideWhenUsed="1"/>
+    <w:lsdException w:name="Unresolved Mention" w:semiHidden="1" w:unhideWhenUsed="1"/>
+    <w:lsdException w:name="Smart Link" w:semiHidden="1" w:unhideWhenUsed="1"/>
   </w:latentStyles>
-  <w:style w:type="paragraph" w:default="1" w:styleId="Standard">
+  <w:style w:type="paragraph" w:default="1" w:styleId="Normal">
     <w:name w:val="Normal"/>
     <w:qFormat/>
     <w:rPr>
       <w:noProof/>
     </w:rPr>
   </w:style>
-  <w:style w:type="paragraph" w:styleId="berschrift1">
+  <w:style w:type="paragraph" w:styleId="Heading1">
     <w:name w:val="heading 1"/>
-    <w:basedOn w:val="Standard"/>
-    <w:next w:val="Standard"/>
-    <w:link w:val="berschrift1Zchn"/>
+    <w:basedOn w:val="Normal"/>
+    <w:next w:val="Normal"/>
+    <w:link w:val="Heading1Char"/>
     <w:uiPriority w:val="9"/>
     <w:qFormat/>
     <w:rsid w:val="00A1405C"/>
@@ -5472,11 +5503,11 @@
       <w:szCs w:val="32"/>
     </w:rPr>
   </w:style>
-  <w:style w:type="paragraph" w:styleId="berschrift2">
+  <w:style w:type="paragraph" w:styleId="Heading2">
     <w:name w:val="heading 2"/>
-    <w:basedOn w:val="Standard"/>
-    <w:next w:val="Standard"/>
-    <w:link w:val="berschrift2Zchn"/>
+    <w:basedOn w:val="Normal"/>
+    <w:next w:val="Normal"/>
+    <w:link w:val="Heading2Char"/>
     <w:uiPriority w:val="9"/>
     <w:semiHidden/>
     <w:unhideWhenUsed/>
@@ -5495,11 +5526,11 @@
       <w:szCs w:val="26"/>
     </w:rPr>
   </w:style>
-  <w:style w:type="paragraph" w:styleId="berschrift4">
+  <w:style w:type="paragraph" w:styleId="Heading4">
     <w:name w:val="heading 4"/>
-    <w:basedOn w:val="Standard"/>
-    <w:next w:val="Standard"/>
-    <w:link w:val="berschrift4Zchn"/>
+    <w:basedOn w:val="Normal"/>
+    <w:next w:val="Normal"/>
+    <w:link w:val="Heading4Char"/>
     <w:uiPriority w:val="9"/>
     <w:unhideWhenUsed/>
     <w:qFormat/>
@@ -5517,11 +5548,11 @@
       <w:color w:val="365F91" w:themeColor="accent1" w:themeShade="BF"/>
     </w:rPr>
   </w:style>
-  <w:style w:type="paragraph" w:styleId="berschrift5">
+  <w:style w:type="paragraph" w:styleId="Heading5">
     <w:name w:val="heading 5"/>
-    <w:basedOn w:val="Standard"/>
-    <w:next w:val="Standard"/>
-    <w:link w:val="berschrift5Zchn"/>
+    <w:basedOn w:val="Normal"/>
+    <w:next w:val="Normal"/>
+    <w:link w:val="Heading5Char"/>
     <w:uiPriority w:val="9"/>
     <w:unhideWhenUsed/>
     <w:qFormat/>
@@ -5543,11 +5574,11 @@
       <w:sz w:val="18"/>
     </w:rPr>
   </w:style>
-  <w:style w:type="paragraph" w:styleId="berschrift6">
+  <w:style w:type="paragraph" w:styleId="Heading6">
     <w:name w:val="heading 6"/>
-    <w:basedOn w:val="Standard"/>
-    <w:next w:val="Standard"/>
-    <w:link w:val="berschrift6Zchn"/>
+    <w:basedOn w:val="Normal"/>
+    <w:next w:val="Normal"/>
+    <w:link w:val="Heading6Char"/>
     <w:uiPriority w:val="9"/>
     <w:semiHidden/>
     <w:unhideWhenUsed/>
@@ -5564,13 +5595,13 @@
       <w:color w:val="243F60" w:themeColor="accent1" w:themeShade="7F"/>
     </w:rPr>
   </w:style>
-  <w:style w:type="character" w:default="1" w:styleId="Absatz-Standardschriftart">
+  <w:style w:type="character" w:default="1" w:styleId="DefaultParagraphFont">
     <w:name w:val="Default Paragraph Font"/>
     <w:uiPriority w:val="1"/>
     <w:semiHidden/>
     <w:unhideWhenUsed/>
   </w:style>
-  <w:style w:type="table" w:default="1" w:styleId="NormaleTabelle">
+  <w:style w:type="table" w:default="1" w:styleId="TableNormal">
     <w:name w:val="Normal Table"/>
     <w:uiPriority w:val="99"/>
     <w:semiHidden/>
@@ -5585,16 +5616,16 @@
       </w:tblCellMar>
     </w:tblPr>
   </w:style>
-  <w:style w:type="numbering" w:default="1" w:styleId="KeineListe">
+  <w:style w:type="numbering" w:default="1" w:styleId="NoList">
     <w:name w:val="No List"/>
     <w:uiPriority w:val="99"/>
     <w:semiHidden/>
     <w:unhideWhenUsed/>
   </w:style>
-  <w:style w:type="paragraph" w:styleId="Kopfzeile">
+  <w:style w:type="paragraph" w:styleId="Header">
     <w:name w:val="header"/>
-    <w:basedOn w:val="Standard"/>
-    <w:link w:val="KopfzeileZchn"/>
+    <w:basedOn w:val="Normal"/>
+    <w:link w:val="HeaderChar"/>
     <w:uiPriority w:val="99"/>
     <w:unhideWhenUsed/>
     <w:rsid w:val="00AB44B1"/>
@@ -5606,17 +5637,17 @@
       <w:spacing w:after="0" w:line="240" w:lineRule="auto"/>
     </w:pPr>
   </w:style>
-  <w:style w:type="character" w:customStyle="1" w:styleId="KopfzeileZchn">
-    <w:name w:val="Kopfzeile Zchn"/>
-    <w:basedOn w:val="Absatz-Standardschriftart"/>
-    <w:link w:val="Kopfzeile"/>
+  <w:style w:type="character" w:customStyle="1" w:styleId="HeaderChar">
+    <w:name w:val="Header Char"/>
+    <w:basedOn w:val="DefaultParagraphFont"/>
+    <w:link w:val="Header"/>
     <w:uiPriority w:val="99"/>
     <w:rsid w:val="00AB44B1"/>
   </w:style>
-  <w:style w:type="paragraph" w:styleId="Fuzeile">
+  <w:style w:type="paragraph" w:styleId="Footer">
     <w:name w:val="footer"/>
-    <w:basedOn w:val="Standard"/>
-    <w:link w:val="FuzeileZchn"/>
+    <w:basedOn w:val="Normal"/>
+    <w:link w:val="FooterChar"/>
     <w:uiPriority w:val="99"/>
     <w:unhideWhenUsed/>
     <w:rsid w:val="00AB44B1"/>
@@ -5628,17 +5659,17 @@
       <w:spacing w:after="0" w:line="240" w:lineRule="auto"/>
     </w:pPr>
   </w:style>
-  <w:style w:type="character" w:customStyle="1" w:styleId="FuzeileZchn">
-    <w:name w:val="Fußzeile Zchn"/>
-    <w:basedOn w:val="Absatz-Standardschriftart"/>
-    <w:link w:val="Fuzeile"/>
+  <w:style w:type="character" w:customStyle="1" w:styleId="FooterChar">
+    <w:name w:val="Footer Char"/>
+    <w:basedOn w:val="DefaultParagraphFont"/>
+    <w:link w:val="Footer"/>
     <w:uiPriority w:val="99"/>
     <w:rsid w:val="00AB44B1"/>
   </w:style>
-  <w:style w:type="paragraph" w:styleId="Sprechblasentext">
+  <w:style w:type="paragraph" w:styleId="BalloonText">
     <w:name w:val="Balloon Text"/>
-    <w:basedOn w:val="Standard"/>
-    <w:link w:val="SprechblasentextZchn"/>
+    <w:basedOn w:val="Normal"/>
+    <w:link w:val="BalloonTextChar"/>
     <w:uiPriority w:val="99"/>
     <w:semiHidden/>
     <w:unhideWhenUsed/>
@@ -5652,10 +5683,10 @@
       <w:szCs w:val="16"/>
     </w:rPr>
   </w:style>
-  <w:style w:type="character" w:customStyle="1" w:styleId="SprechblasentextZchn">
-    <w:name w:val="Sprechblasentext Zchn"/>
-    <w:basedOn w:val="Absatz-Standardschriftart"/>
-    <w:link w:val="Sprechblasentext"/>
+  <w:style w:type="character" w:customStyle="1" w:styleId="BalloonTextChar">
+    <w:name w:val="Balloon Text Char"/>
+    <w:basedOn w:val="DefaultParagraphFont"/>
+    <w:link w:val="BalloonText"/>
     <w:uiPriority w:val="99"/>
     <w:semiHidden/>
     <w:rsid w:val="00AB44B1"/>
@@ -5667,7 +5698,7 @@
   </w:style>
   <w:style w:type="paragraph" w:customStyle="1" w:styleId="EinfacherAbsatz">
     <w:name w:val="[Einfacher Absatz]"/>
-    <w:basedOn w:val="Standard"/>
+    <w:basedOn w:val="Normal"/>
     <w:uiPriority w:val="99"/>
     <w:rsid w:val="00C41027"/>
     <w:pPr>
@@ -5685,9 +5716,9 @@
       <w:lang w:eastAsia="de-DE"/>
     </w:rPr>
   </w:style>
-  <w:style w:type="table" w:styleId="Tabellenraster">
+  <w:style w:type="table" w:styleId="TableGrid">
     <w:name w:val="Table Grid"/>
-    <w:basedOn w:val="NormaleTabelle"/>
+    <w:basedOn w:val="TableNormal"/>
     <w:uiPriority w:val="59"/>
     <w:rsid w:val="009259E3"/>
     <w:pPr>
@@ -5704,7 +5735,7 @@
       </w:tblBorders>
     </w:tblPr>
   </w:style>
-  <w:style w:type="paragraph" w:styleId="KeinLeerraum">
+  <w:style w:type="paragraph" w:styleId="NoSpacing">
     <w:name w:val="No Spacing"/>
     <w:uiPriority w:val="1"/>
     <w:qFormat/>
@@ -5713,9 +5744,9 @@
       <w:spacing w:after="0" w:line="240" w:lineRule="auto"/>
     </w:pPr>
   </w:style>
-  <w:style w:type="paragraph" w:styleId="Listenabsatz">
+  <w:style w:type="paragraph" w:styleId="ListParagraph">
     <w:name w:val="List Paragraph"/>
-    <w:basedOn w:val="Standard"/>
+    <w:basedOn w:val="Normal"/>
     <w:uiPriority w:val="34"/>
     <w:qFormat/>
     <w:rsid w:val="00011163"/>
@@ -5724,10 +5755,10 @@
       <w:contextualSpacing/>
     </w:pPr>
   </w:style>
-  <w:style w:type="character" w:customStyle="1" w:styleId="berschrift5Zchn">
-    <w:name w:val="Überschrift 5 Zchn"/>
-    <w:basedOn w:val="Absatz-Standardschriftart"/>
-    <w:link w:val="berschrift5"/>
+  <w:style w:type="character" w:customStyle="1" w:styleId="Heading5Char">
+    <w:name w:val="Heading 5 Char"/>
+    <w:basedOn w:val="DefaultParagraphFont"/>
+    <w:link w:val="Heading5"/>
     <w:uiPriority w:val="9"/>
     <w:rsid w:val="00F53C75"/>
     <w:rPr>
@@ -5738,7 +5769,7 @@
   </w:style>
   <w:style w:type="paragraph" w:customStyle="1" w:styleId="B10Quellenangabe">
     <w:name w:val="B10 Quellenangabe"/>
-    <w:basedOn w:val="Standard"/>
+    <w:basedOn w:val="Normal"/>
     <w:qFormat/>
     <w:rsid w:val="00F53C75"/>
     <w:pPr>
@@ -5753,9 +5784,9 @@
       <w:szCs w:val="18"/>
     </w:rPr>
   </w:style>
-  <w:style w:type="paragraph" w:styleId="Standardeinzug">
+  <w:style w:type="paragraph" w:styleId="NormalIndent">
     <w:name w:val="Normal Indent"/>
-    <w:basedOn w:val="Standard"/>
+    <w:basedOn w:val="Normal"/>
     <w:rsid w:val="00F53C75"/>
     <w:pPr>
       <w:spacing w:after="0" w:line="240" w:lineRule="auto"/>
@@ -5769,10 +5800,10 @@
       <w:lang w:eastAsia="de-DE"/>
     </w:rPr>
   </w:style>
-  <w:style w:type="character" w:customStyle="1" w:styleId="berschrift6Zchn">
-    <w:name w:val="Überschrift 6 Zchn"/>
-    <w:basedOn w:val="Absatz-Standardschriftart"/>
-    <w:link w:val="berschrift6"/>
+  <w:style w:type="character" w:customStyle="1" w:styleId="Heading6Char">
+    <w:name w:val="Heading 6 Char"/>
+    <w:basedOn w:val="DefaultParagraphFont"/>
+    <w:link w:val="Heading6"/>
     <w:uiPriority w:val="9"/>
     <w:semiHidden/>
     <w:rsid w:val="00E64545"/>
@@ -5784,7 +5815,7 @@
   </w:style>
   <w:style w:type="paragraph" w:customStyle="1" w:styleId="AufzhlungTheorie">
     <w:name w:val="Aufzählung Theorie"/>
-    <w:basedOn w:val="Standard"/>
+    <w:basedOn w:val="Normal"/>
     <w:qFormat/>
     <w:rsid w:val="00E64545"/>
     <w:pPr>
@@ -5802,10 +5833,10 @@
       <w:sz w:val="18"/>
     </w:rPr>
   </w:style>
-  <w:style w:type="character" w:customStyle="1" w:styleId="berschrift2Zchn">
-    <w:name w:val="Überschrift 2 Zchn"/>
-    <w:basedOn w:val="Absatz-Standardschriftart"/>
-    <w:link w:val="berschrift2"/>
+  <w:style w:type="character" w:customStyle="1" w:styleId="Heading2Char">
+    <w:name w:val="Heading 2 Char"/>
+    <w:basedOn w:val="DefaultParagraphFont"/>
+    <w:link w:val="Heading2"/>
     <w:uiPriority w:val="9"/>
     <w:semiHidden/>
     <w:rsid w:val="009D7AA4"/>
@@ -5817,9 +5848,9 @@
       <w:szCs w:val="26"/>
     </w:rPr>
   </w:style>
-  <w:style w:type="paragraph" w:styleId="StandardWeb">
+  <w:style w:type="paragraph" w:styleId="NormalWeb">
     <w:name w:val="Normal (Web)"/>
-    <w:basedOn w:val="Standard"/>
+    <w:basedOn w:val="Normal"/>
     <w:uiPriority w:val="99"/>
     <w:unhideWhenUsed/>
     <w:rsid w:val="009D7AA4"/>
@@ -5836,7 +5867,7 @@
   </w:style>
   <w:style w:type="paragraph" w:customStyle="1" w:styleId="h2">
     <w:name w:val="h2"/>
-    <w:basedOn w:val="berschrift2"/>
+    <w:basedOn w:val="Heading2"/>
     <w:qFormat/>
     <w:rsid w:val="002B6363"/>
     <w:pPr>
@@ -5852,7 +5883,7 @@
   </w:style>
   <w:style w:type="paragraph" w:customStyle="1" w:styleId="G0BasisformatGrundschrift">
     <w:name w:val="G0 Basisformat_Grundschrift"/>
-    <w:basedOn w:val="Standard"/>
+    <w:basedOn w:val="Normal"/>
     <w:qFormat/>
     <w:rsid w:val="002B6363"/>
     <w:pPr>
@@ -5868,7 +5899,7 @@
   </w:style>
   <w:style w:type="paragraph" w:customStyle="1" w:styleId="Copyright">
     <w:name w:val="Copyright"/>
-    <w:basedOn w:val="Standard"/>
+    <w:basedOn w:val="Normal"/>
     <w:qFormat/>
     <w:rsid w:val="002B6363"/>
     <w:pPr>
@@ -5885,7 +5916,7 @@
   </w:style>
   <w:style w:type="character" w:styleId="Hyperlink">
     <w:name w:val="Hyperlink"/>
-    <w:basedOn w:val="Absatz-Standardschriftart"/>
+    <w:basedOn w:val="DefaultParagraphFont"/>
     <w:uiPriority w:val="99"/>
     <w:unhideWhenUsed/>
     <w:rsid w:val="002B6363"/>
@@ -5894,9 +5925,9 @@
       <w:u w:val="single"/>
     </w:rPr>
   </w:style>
-  <w:style w:type="character" w:styleId="BesuchterLink">
+  <w:style w:type="character" w:styleId="FollowedHyperlink">
     <w:name w:val="FollowedHyperlink"/>
-    <w:basedOn w:val="Absatz-Standardschriftart"/>
+    <w:basedOn w:val="DefaultParagraphFont"/>
     <w:uiPriority w:val="99"/>
     <w:semiHidden/>
     <w:unhideWhenUsed/>
@@ -5908,7 +5939,7 @@
   </w:style>
   <w:style w:type="character" w:customStyle="1" w:styleId="NichtaufgelsteErwhnung1">
     <w:name w:val="Nicht aufgelöste Erwähnung1"/>
-    <w:basedOn w:val="Absatz-Standardschriftart"/>
+    <w:basedOn w:val="DefaultParagraphFont"/>
     <w:uiPriority w:val="99"/>
     <w:semiHidden/>
     <w:unhideWhenUsed/>
@@ -5918,9 +5949,9 @@
       <w:shd w:val="clear" w:color="auto" w:fill="E1DFDD"/>
     </w:rPr>
   </w:style>
-  <w:style w:type="character" w:styleId="Zeilennummer">
+  <w:style w:type="character" w:styleId="LineNumber">
     <w:name w:val="line number"/>
-    <w:basedOn w:val="Absatz-Standardschriftart"/>
+    <w:basedOn w:val="DefaultParagraphFont"/>
     <w:uiPriority w:val="99"/>
     <w:semiHidden/>
     <w:unhideWhenUsed/>
@@ -5941,7 +5972,7 @@
   </w:style>
   <w:style w:type="character" w:customStyle="1" w:styleId="NichtaufgelsteErwhnung2">
     <w:name w:val="Nicht aufgelöste Erwähnung2"/>
-    <w:basedOn w:val="Absatz-Standardschriftart"/>
+    <w:basedOn w:val="DefaultParagraphFont"/>
     <w:uiPriority w:val="99"/>
     <w:semiHidden/>
     <w:unhideWhenUsed/>
@@ -5953,7 +5984,7 @@
   </w:style>
   <w:style w:type="paragraph" w:customStyle="1" w:styleId="h5">
     <w:name w:val="h5"/>
-    <w:basedOn w:val="berschrift5"/>
+    <w:basedOn w:val="Heading5"/>
     <w:qFormat/>
     <w:rsid w:val="000A7CC6"/>
     <w:pPr>
@@ -5971,7 +6002,7 @@
   </w:style>
   <w:style w:type="character" w:customStyle="1" w:styleId="NichtaufgelsteErwhnung3">
     <w:name w:val="Nicht aufgelöste Erwähnung3"/>
-    <w:basedOn w:val="Absatz-Standardschriftart"/>
+    <w:basedOn w:val="DefaultParagraphFont"/>
     <w:uiPriority w:val="99"/>
     <w:semiHidden/>
     <w:unhideWhenUsed/>
@@ -5981,10 +6012,10 @@
       <w:shd w:val="clear" w:color="auto" w:fill="E1DFDD"/>
     </w:rPr>
   </w:style>
-  <w:style w:type="character" w:customStyle="1" w:styleId="berschrift4Zchn">
-    <w:name w:val="Überschrift 4 Zchn"/>
-    <w:basedOn w:val="Absatz-Standardschriftart"/>
-    <w:link w:val="berschrift4"/>
+  <w:style w:type="character" w:customStyle="1" w:styleId="Heading4Char">
+    <w:name w:val="Heading 4 Char"/>
+    <w:basedOn w:val="DefaultParagraphFont"/>
+    <w:link w:val="Heading4"/>
     <w:uiPriority w:val="9"/>
     <w:rsid w:val="0005365C"/>
     <w:rPr>
@@ -5995,9 +6026,9 @@
       <w:color w:val="365F91" w:themeColor="accent1" w:themeShade="BF"/>
     </w:rPr>
   </w:style>
-  <w:style w:type="character" w:styleId="Fett">
+  <w:style w:type="character" w:styleId="Strong">
     <w:name w:val="Strong"/>
-    <w:basedOn w:val="Absatz-Standardschriftart"/>
+    <w:basedOn w:val="DefaultParagraphFont"/>
     <w:qFormat/>
     <w:rsid w:val="00330411"/>
     <w:rPr>
@@ -6007,7 +6038,7 @@
   </w:style>
   <w:style w:type="character" w:customStyle="1" w:styleId="NichtaufgelsteErwhnung4">
     <w:name w:val="Nicht aufgelöste Erwähnung4"/>
-    <w:basedOn w:val="Absatz-Standardschriftart"/>
+    <w:basedOn w:val="DefaultParagraphFont"/>
     <w:uiPriority w:val="99"/>
     <w:semiHidden/>
     <w:unhideWhenUsed/>
@@ -6017,10 +6048,10 @@
       <w:shd w:val="clear" w:color="auto" w:fill="E1DFDD"/>
     </w:rPr>
   </w:style>
-  <w:style w:type="character" w:customStyle="1" w:styleId="berschrift1Zchn">
-    <w:name w:val="Überschrift 1 Zchn"/>
-    <w:basedOn w:val="Absatz-Standardschriftart"/>
-    <w:link w:val="berschrift1"/>
+  <w:style w:type="character" w:customStyle="1" w:styleId="Heading1Char">
+    <w:name w:val="Heading 1 Char"/>
+    <w:basedOn w:val="DefaultParagraphFont"/>
+    <w:link w:val="Heading1"/>
     <w:uiPriority w:val="9"/>
     <w:rsid w:val="00A1405C"/>
     <w:rPr>
@@ -6033,12 +6064,12 @@
   </w:style>
   <w:style w:type="character" w:customStyle="1" w:styleId="seitenkopfheadline--text">
     <w:name w:val="seitenkopf__headline--text"/>
-    <w:basedOn w:val="Absatz-Standardschriftart"/>
+    <w:basedOn w:val="DefaultParagraphFont"/>
     <w:rsid w:val="00A1405C"/>
   </w:style>
   <w:style w:type="paragraph" w:customStyle="1" w:styleId="h4">
     <w:name w:val="h4"/>
-    <w:basedOn w:val="berschrift4"/>
+    <w:basedOn w:val="Heading4"/>
     <w:next w:val="G0BasisformatGrundschrift"/>
     <w:qFormat/>
     <w:rsid w:val="00C83262"/>
@@ -6068,7 +6099,7 @@
   </w:style>
   <w:style w:type="paragraph" w:customStyle="1" w:styleId="m-ten">
     <w:name w:val="m-ten"/>
-    <w:basedOn w:val="Standard"/>
+    <w:basedOn w:val="Normal"/>
     <w:rsid w:val="00350576"/>
     <w:pPr>
       <w:spacing w:before="100" w:beforeAutospacing="1" w:after="100" w:afterAutospacing="1" w:line="240" w:lineRule="auto"/>
@@ -6081,9 +6112,9 @@
       <w:lang w:eastAsia="de-DE"/>
     </w:rPr>
   </w:style>
-  <w:style w:type="character" w:styleId="Hervorhebung">
+  <w:style w:type="character" w:styleId="Emphasis">
     <w:name w:val="Emphasis"/>
-    <w:basedOn w:val="Absatz-Standardschriftart"/>
+    <w:basedOn w:val="DefaultParagraphFont"/>
     <w:uiPriority w:val="20"/>
     <w:qFormat/>
     <w:rsid w:val="00350576"/>
@@ -6092,10 +6123,10 @@
       <w:iCs/>
     </w:rPr>
   </w:style>
-  <w:style w:type="paragraph" w:styleId="Funotentext">
+  <w:style w:type="paragraph" w:styleId="FootnoteText">
     <w:name w:val="footnote text"/>
-    <w:basedOn w:val="Standard"/>
-    <w:link w:val="FunotentextZchn"/>
+    <w:basedOn w:val="Normal"/>
+    <w:link w:val="FootnoteTextChar"/>
     <w:uiPriority w:val="99"/>
     <w:semiHidden/>
     <w:unhideWhenUsed/>
@@ -6109,10 +6140,10 @@
       <w:szCs w:val="20"/>
     </w:rPr>
   </w:style>
-  <w:style w:type="character" w:customStyle="1" w:styleId="FunotentextZchn">
-    <w:name w:val="Fußnotentext Zchn"/>
-    <w:basedOn w:val="Absatz-Standardschriftart"/>
-    <w:link w:val="Funotentext"/>
+  <w:style w:type="character" w:customStyle="1" w:styleId="FootnoteTextChar">
+    <w:name w:val="Footnote Text Char"/>
+    <w:basedOn w:val="DefaultParagraphFont"/>
+    <w:link w:val="FootnoteText"/>
     <w:uiPriority w:val="99"/>
     <w:semiHidden/>
     <w:rsid w:val="004912A5"/>
@@ -6121,9 +6152,9 @@
       <w:szCs w:val="20"/>
     </w:rPr>
   </w:style>
-  <w:style w:type="character" w:styleId="Funotenzeichen">
+  <w:style w:type="character" w:styleId="FootnoteReference">
     <w:name w:val="footnote reference"/>
-    <w:basedOn w:val="Absatz-Standardschriftart"/>
+    <w:basedOn w:val="DefaultParagraphFont"/>
     <w:uiPriority w:val="99"/>
     <w:semiHidden/>
     <w:unhideWhenUsed/>
@@ -6134,7 +6165,7 @@
   </w:style>
   <w:style w:type="paragraph" w:customStyle="1" w:styleId="paragraph">
     <w:name w:val="paragraph"/>
-    <w:basedOn w:val="Standard"/>
+    <w:basedOn w:val="Normal"/>
     <w:rsid w:val="004912A5"/>
     <w:pPr>
       <w:spacing w:before="100" w:beforeAutospacing="1" w:after="100" w:afterAutospacing="1" w:line="240" w:lineRule="auto"/>
@@ -6149,12 +6180,12 @@
   </w:style>
   <w:style w:type="character" w:customStyle="1" w:styleId="rtr-schema-org">
     <w:name w:val="rtr-schema-org"/>
-    <w:basedOn w:val="Absatz-Standardschriftart"/>
+    <w:basedOn w:val="DefaultParagraphFont"/>
     <w:rsid w:val="004912A5"/>
   </w:style>
   <w:style w:type="character" w:customStyle="1" w:styleId="NichtaufgelsteErwhnung5">
     <w:name w:val="Nicht aufgelöste Erwähnung5"/>
-    <w:basedOn w:val="Absatz-Standardschriftart"/>
+    <w:basedOn w:val="DefaultParagraphFont"/>
     <w:uiPriority w:val="99"/>
     <w:semiHidden/>
     <w:unhideWhenUsed/>
@@ -6166,7 +6197,7 @@
   </w:style>
   <w:style w:type="character" w:customStyle="1" w:styleId="NichtaufgelsteErwhnung6">
     <w:name w:val="Nicht aufgelöste Erwähnung6"/>
-    <w:basedOn w:val="Absatz-Standardschriftart"/>
+    <w:basedOn w:val="DefaultParagraphFont"/>
     <w:uiPriority w:val="99"/>
     <w:semiHidden/>
     <w:unhideWhenUsed/>
@@ -6178,7 +6209,7 @@
   </w:style>
   <w:style w:type="paragraph" w:customStyle="1" w:styleId="Quellenangabe">
     <w:name w:val="Quellenangabe"/>
-    <w:basedOn w:val="Standard"/>
+    <w:basedOn w:val="Normal"/>
     <w:link w:val="QuellenangabeZchn"/>
     <w:qFormat/>
     <w:rsid w:val="00A4543E"/>
@@ -6209,7 +6240,7 @@
   </w:style>
   <w:style w:type="paragraph" w:customStyle="1" w:styleId="Bildunterschrift">
     <w:name w:val="Bildunterschrift"/>
-    <w:basedOn w:val="Standard"/>
+    <w:basedOn w:val="Normal"/>
     <w:rsid w:val="00607DD8"/>
     <w:pPr>
       <w:spacing w:after="120" w:line="206" w:lineRule="exact"/>
@@ -6226,7 +6257,7 @@
   </w:style>
   <w:style w:type="character" w:customStyle="1" w:styleId="NichtaufgelsteErwhnung7">
     <w:name w:val="Nicht aufgelöste Erwähnung7"/>
-    <w:basedOn w:val="Absatz-Standardschriftart"/>
+    <w:basedOn w:val="DefaultParagraphFont"/>
     <w:uiPriority w:val="99"/>
     <w:semiHidden/>
     <w:unhideWhenUsed/>
@@ -6238,7 +6269,7 @@
   </w:style>
   <w:style w:type="paragraph" w:customStyle="1" w:styleId="Literaturliste">
     <w:name w:val="Literaturliste"/>
-    <w:basedOn w:val="Standard"/>
+    <w:basedOn w:val="Normal"/>
     <w:qFormat/>
     <w:rsid w:val="00323E81"/>
     <w:pPr>
@@ -6269,7 +6300,7 @@
   </w:style>
   <w:style w:type="paragraph" w:customStyle="1" w:styleId="Schreiblinien10-13Klasse">
     <w:name w:val="Schreiblinien 10-13 Klasse"/>
-    <w:basedOn w:val="Standard"/>
+    <w:basedOn w:val="Normal"/>
     <w:qFormat/>
     <w:rsid w:val="00323E81"/>
     <w:pPr>
@@ -6285,7 +6316,7 @@
   </w:style>
   <w:style w:type="paragraph" w:customStyle="1" w:styleId="h3MarginaliemitKasten">
     <w:name w:val="h3 | Marginalie | mit Kasten"/>
-    <w:basedOn w:val="Standard"/>
+    <w:basedOn w:val="Normal"/>
     <w:qFormat/>
     <w:rsid w:val="00323E81"/>
     <w:pPr>
@@ -6311,7 +6342,7 @@
   </w:style>
   <w:style w:type="character" w:customStyle="1" w:styleId="NichtaufgelsteErwhnung8">
     <w:name w:val="Nicht aufgelöste Erwähnung8"/>
-    <w:basedOn w:val="Absatz-Standardschriftart"/>
+    <w:basedOn w:val="DefaultParagraphFont"/>
     <w:uiPriority w:val="99"/>
     <w:semiHidden/>
     <w:unhideWhenUsed/>
@@ -6323,7 +6354,7 @@
   </w:style>
   <w:style w:type="paragraph" w:customStyle="1" w:styleId="GS">
     <w:name w:val="GS"/>
-    <w:basedOn w:val="Standard"/>
+    <w:basedOn w:val="Normal"/>
     <w:link w:val="GSZchn1"/>
     <w:uiPriority w:val="99"/>
     <w:rsid w:val="00901E3E"/>
@@ -6359,7 +6390,7 @@
   </w:style>
   <w:style w:type="paragraph" w:customStyle="1" w:styleId="Aufgabe">
     <w:name w:val="Aufgabe"/>
-    <w:basedOn w:val="Standard"/>
+    <w:basedOn w:val="Normal"/>
     <w:rsid w:val="00901E3E"/>
     <w:pPr>
       <w:spacing w:after="120" w:line="264" w:lineRule="auto"/>
@@ -6390,9 +6421,9 @@
       <w:lang w:val="de-DE" w:eastAsia="x-none"/>
     </w:rPr>
   </w:style>
-  <w:style w:type="character" w:customStyle="1" w:styleId="UnresolvedMention">
-    <w:name w:val="Unresolved Mention"/>
-    <w:basedOn w:val="Absatz-Standardschriftart"/>
+  <w:style w:type="character" w:customStyle="1" w:styleId="UnresolvedMention1">
+    <w:name w:val="Unresolved Mention1"/>
+    <w:basedOn w:val="DefaultParagraphFont"/>
     <w:uiPriority w:val="99"/>
     <w:semiHidden/>
     <w:unhideWhenUsed/>
